--- a/ANGULAR-MEMO.docx
+++ b/ANGULAR-MEMO.docx
@@ -103,7 +103,6 @@
     <w:p>
       <w:pPr>
         <w:rPr>
-          <w:rFonts w:hint="eastAsia"/>
           <w:sz w:val="18"/>
           <w:szCs w:val="18"/>
         </w:rPr>
@@ -160,7 +159,6 @@
     <w:p>
       <w:pPr>
         <w:rPr>
-          <w:rFonts w:hint="eastAsia"/>
           <w:sz w:val="18"/>
           <w:szCs w:val="18"/>
         </w:rPr>
@@ -225,7 +223,6 @@
     <w:p>
       <w:pPr>
         <w:rPr>
-          <w:rFonts w:hint="eastAsia"/>
           <w:sz w:val="18"/>
           <w:szCs w:val="18"/>
         </w:rPr>
@@ -546,7 +543,6 @@
     <w:p>
       <w:pPr>
         <w:rPr>
-          <w:rFonts w:hint="eastAsia"/>
           <w:sz w:val="18"/>
           <w:szCs w:val="18"/>
         </w:rPr>
@@ -910,7 +906,6 @@
     <w:p>
       <w:pPr>
         <w:rPr>
-          <w:rFonts w:hint="eastAsia"/>
           <w:sz w:val="18"/>
           <w:szCs w:val="18"/>
         </w:rPr>
@@ -951,7 +946,6 @@
     <w:p>
       <w:pPr>
         <w:rPr>
-          <w:rFonts w:hint="eastAsia"/>
           <w:sz w:val="18"/>
           <w:szCs w:val="18"/>
         </w:rPr>
@@ -1000,7 +994,6 @@
     <w:p>
       <w:pPr>
         <w:rPr>
-          <w:rFonts w:hint="eastAsia"/>
           <w:sz w:val="18"/>
           <w:szCs w:val="18"/>
         </w:rPr>
@@ -1025,7 +1018,6 @@
     <w:p>
       <w:pPr>
         <w:rPr>
-          <w:rFonts w:hint="eastAsia"/>
           <w:sz w:val="18"/>
           <w:szCs w:val="18"/>
         </w:rPr>
@@ -1066,7 +1058,6 @@
     <w:p>
       <w:pPr>
         <w:rPr>
-          <w:rFonts w:hint="eastAsia"/>
           <w:sz w:val="18"/>
           <w:szCs w:val="18"/>
         </w:rPr>
@@ -1194,7 +1185,6 @@
     <w:p>
       <w:pPr>
         <w:rPr>
-          <w:rFonts w:hint="eastAsia"/>
           <w:sz w:val="18"/>
           <w:szCs w:val="18"/>
         </w:rPr>
@@ -1251,7 +1241,6 @@
     <w:p>
       <w:pPr>
         <w:rPr>
-          <w:rFonts w:hint="eastAsia"/>
           <w:sz w:val="18"/>
           <w:szCs w:val="18"/>
         </w:rPr>
@@ -1316,7 +1305,6 @@
     <w:p>
       <w:pPr>
         <w:rPr>
-          <w:rFonts w:hint="eastAsia"/>
           <w:sz w:val="18"/>
           <w:szCs w:val="18"/>
         </w:rPr>
@@ -1379,7 +1367,6 @@
     <w:p>
       <w:pPr>
         <w:rPr>
-          <w:rFonts w:hint="eastAsia"/>
           <w:sz w:val="18"/>
           <w:szCs w:val="18"/>
         </w:rPr>
@@ -1420,7 +1407,6 @@
     <w:p>
       <w:pPr>
         <w:rPr>
-          <w:rFonts w:hint="eastAsia"/>
           <w:sz w:val="18"/>
           <w:szCs w:val="18"/>
         </w:rPr>
@@ -1609,7 +1595,6 @@
     <w:p>
       <w:pPr>
         <w:rPr>
-          <w:rFonts w:hint="eastAsia"/>
           <w:sz w:val="18"/>
           <w:szCs w:val="18"/>
         </w:rPr>
@@ -1666,7 +1651,6 @@
     <w:p>
       <w:pPr>
         <w:rPr>
-          <w:rFonts w:hint="eastAsia"/>
           <w:sz w:val="18"/>
           <w:szCs w:val="18"/>
         </w:rPr>
@@ -1731,7 +1715,6 @@
     <w:p>
       <w:pPr>
         <w:rPr>
-          <w:rFonts w:hint="eastAsia"/>
           <w:sz w:val="18"/>
           <w:szCs w:val="18"/>
         </w:rPr>
@@ -1794,7 +1777,6 @@
     <w:p>
       <w:pPr>
         <w:rPr>
-          <w:rFonts w:hint="eastAsia"/>
           <w:sz w:val="18"/>
           <w:szCs w:val="18"/>
         </w:rPr>
@@ -1835,7 +1817,6 @@
     <w:p>
       <w:pPr>
         <w:rPr>
-          <w:rFonts w:hint="eastAsia"/>
           <w:sz w:val="18"/>
           <w:szCs w:val="18"/>
         </w:rPr>
@@ -2086,7 +2067,6 @@
     <w:p>
       <w:pPr>
         <w:rPr>
-          <w:rFonts w:hint="eastAsia"/>
           <w:sz w:val="18"/>
           <w:szCs w:val="18"/>
         </w:rPr>
@@ -2111,7 +2091,6 @@
     <w:p>
       <w:pPr>
         <w:rPr>
-          <w:rFonts w:hint="eastAsia"/>
           <w:sz w:val="18"/>
           <w:szCs w:val="18"/>
         </w:rPr>
@@ -2167,7 +2146,6 @@
     <w:p>
       <w:pPr>
         <w:rPr>
-          <w:rFonts w:hint="eastAsia"/>
           <w:sz w:val="18"/>
           <w:szCs w:val="18"/>
         </w:rPr>
@@ -2192,7 +2170,6 @@
     <w:p>
       <w:pPr>
         <w:rPr>
-          <w:rFonts w:hint="eastAsia"/>
           <w:sz w:val="18"/>
           <w:szCs w:val="18"/>
         </w:rPr>
@@ -2625,7 +2602,7 @@
         <w:shd w:val="clear" w:color="auto" w:fill="FFFFFF"/>
         <w:spacing w:before="0" w:beforeAutospacing="0" w:after="300" w:afterAutospacing="0"/>
         <w:rPr>
-          <w:rFonts w:ascii="Meiryo UI" w:eastAsia="Meiryo UI" w:hAnsi="Meiryo UI" w:hint="eastAsia"/>
+          <w:rFonts w:ascii="Meiryo UI" w:eastAsia="Meiryo UI" w:hAnsi="Meiryo UI"/>
           <w:color w:val="576366"/>
           <w:spacing w:val="9"/>
           <w:sz w:val="18"/>
@@ -2697,7 +2674,7 @@
         <w:shd w:val="clear" w:color="auto" w:fill="FFFFFF"/>
         <w:spacing w:before="0" w:beforeAutospacing="0" w:after="300" w:afterAutospacing="0"/>
         <w:rPr>
-          <w:rFonts w:ascii="Meiryo UI" w:eastAsia="Meiryo UI" w:hAnsi="Meiryo UI" w:hint="eastAsia"/>
+          <w:rFonts w:ascii="Meiryo UI" w:eastAsia="Meiryo UI" w:hAnsi="Meiryo UI"/>
           <w:color w:val="576366"/>
           <w:spacing w:val="9"/>
           <w:sz w:val="18"/>
@@ -2722,7 +2699,7 @@
         <w:shd w:val="clear" w:color="auto" w:fill="FFFFFF"/>
         <w:spacing w:before="0" w:beforeAutospacing="0" w:after="300" w:afterAutospacing="0"/>
         <w:rPr>
-          <w:rFonts w:ascii="Meiryo UI" w:eastAsia="Meiryo UI" w:hAnsi="Meiryo UI" w:hint="eastAsia"/>
+          <w:rFonts w:ascii="Meiryo UI" w:eastAsia="Meiryo UI" w:hAnsi="Meiryo UI"/>
           <w:color w:val="576366"/>
           <w:spacing w:val="9"/>
           <w:sz w:val="18"/>
@@ -2746,7 +2723,7 @@
         <w:shd w:val="clear" w:color="auto" w:fill="FFFFFF"/>
         <w:spacing w:before="0" w:beforeAutospacing="0" w:after="300" w:afterAutospacing="0"/>
         <w:rPr>
-          <w:rFonts w:ascii="Meiryo UI" w:eastAsia="Meiryo UI" w:hAnsi="Meiryo UI" w:hint="eastAsia"/>
+          <w:rFonts w:ascii="Meiryo UI" w:eastAsia="Meiryo UI" w:hAnsi="Meiryo UI"/>
           <w:color w:val="576366"/>
           <w:spacing w:val="9"/>
           <w:sz w:val="18"/>
@@ -2818,7 +2795,7 @@
         <w:shd w:val="clear" w:color="auto" w:fill="FFFFFF"/>
         <w:spacing w:before="0" w:beforeAutospacing="0" w:after="300" w:afterAutospacing="0"/>
         <w:rPr>
-          <w:rFonts w:ascii="Meiryo UI" w:eastAsia="Meiryo UI" w:hAnsi="Meiryo UI" w:hint="eastAsia"/>
+          <w:rFonts w:ascii="Meiryo UI" w:eastAsia="Meiryo UI" w:hAnsi="Meiryo UI"/>
           <w:color w:val="576366"/>
           <w:spacing w:val="9"/>
           <w:sz w:val="18"/>
@@ -2842,7 +2819,7 @@
         <w:shd w:val="clear" w:color="auto" w:fill="FFFFFF"/>
         <w:spacing w:before="0" w:beforeAutospacing="0" w:after="300" w:afterAutospacing="0"/>
         <w:rPr>
-          <w:rFonts w:ascii="Meiryo UI" w:eastAsia="Meiryo UI" w:hAnsi="Meiryo UI" w:hint="eastAsia"/>
+          <w:rFonts w:ascii="Meiryo UI" w:eastAsia="Meiryo UI" w:hAnsi="Meiryo UI"/>
           <w:color w:val="576366"/>
           <w:spacing w:val="9"/>
           <w:sz w:val="18"/>
@@ -2914,7 +2891,7 @@
         <w:shd w:val="clear" w:color="auto" w:fill="FFFFFF"/>
         <w:spacing w:before="0" w:beforeAutospacing="0" w:after="300" w:afterAutospacing="0"/>
         <w:rPr>
-          <w:rFonts w:ascii="Meiryo UI" w:eastAsia="Meiryo UI" w:hAnsi="Meiryo UI" w:hint="eastAsia"/>
+          <w:rFonts w:ascii="Meiryo UI" w:eastAsia="Meiryo UI" w:hAnsi="Meiryo UI"/>
           <w:color w:val="576366"/>
           <w:spacing w:val="9"/>
           <w:sz w:val="18"/>
@@ -2938,7 +2915,7 @@
         <w:shd w:val="clear" w:color="auto" w:fill="FFFFFF"/>
         <w:spacing w:before="0" w:beforeAutospacing="0" w:after="300" w:afterAutospacing="0"/>
         <w:rPr>
-          <w:rFonts w:ascii="Meiryo UI" w:eastAsia="Meiryo UI" w:hAnsi="Meiryo UI" w:hint="eastAsia"/>
+          <w:rFonts w:ascii="Meiryo UI" w:eastAsia="Meiryo UI" w:hAnsi="Meiryo UI"/>
           <w:color w:val="576366"/>
           <w:spacing w:val="9"/>
           <w:sz w:val="18"/>
@@ -3011,7 +2988,7 @@
         <w:shd w:val="clear" w:color="auto" w:fill="FFFFFF"/>
         <w:spacing w:before="0" w:beforeAutospacing="0" w:after="300" w:afterAutospacing="0"/>
         <w:rPr>
-          <w:rFonts w:ascii="Meiryo UI" w:eastAsia="Meiryo UI" w:hAnsi="Meiryo UI" w:hint="eastAsia"/>
+          <w:rFonts w:ascii="Meiryo UI" w:eastAsia="Meiryo UI" w:hAnsi="Meiryo UI"/>
           <w:color w:val="576366"/>
           <w:spacing w:val="9"/>
           <w:sz w:val="18"/>
@@ -3104,7 +3081,7 @@
         <w:shd w:val="clear" w:color="auto" w:fill="FFFFFF"/>
         <w:spacing w:before="0" w:beforeAutospacing="0" w:after="300" w:afterAutospacing="0"/>
         <w:rPr>
-          <w:rFonts w:ascii="Meiryo UI" w:eastAsia="Meiryo UI" w:hAnsi="Meiryo UI" w:hint="eastAsia"/>
+          <w:rFonts w:ascii="Meiryo UI" w:eastAsia="Meiryo UI" w:hAnsi="Meiryo UI"/>
           <w:color w:val="576366"/>
           <w:spacing w:val="9"/>
           <w:sz w:val="18"/>
@@ -3176,7 +3153,7 @@
         <w:shd w:val="clear" w:color="auto" w:fill="FFFFFF"/>
         <w:spacing w:before="0" w:beforeAutospacing="0" w:after="300" w:afterAutospacing="0"/>
         <w:rPr>
-          <w:rFonts w:ascii="Meiryo UI" w:eastAsia="Meiryo UI" w:hAnsi="Meiryo UI" w:hint="eastAsia"/>
+          <w:rFonts w:ascii="Meiryo UI" w:eastAsia="Meiryo UI" w:hAnsi="Meiryo UI"/>
           <w:color w:val="576366"/>
           <w:spacing w:val="9"/>
           <w:sz w:val="18"/>
@@ -3221,7 +3198,7 @@
         <w:shd w:val="clear" w:color="auto" w:fill="FFFFFF"/>
         <w:spacing w:before="0" w:beforeAutospacing="0" w:after="300" w:afterAutospacing="0"/>
         <w:rPr>
-          <w:rFonts w:ascii="Meiryo UI" w:eastAsia="Meiryo UI" w:hAnsi="Meiryo UI" w:hint="eastAsia"/>
+          <w:rFonts w:ascii="Meiryo UI" w:eastAsia="Meiryo UI" w:hAnsi="Meiryo UI"/>
           <w:color w:val="576366"/>
           <w:spacing w:val="9"/>
           <w:sz w:val="18"/>
@@ -3294,7 +3271,7 @@
         <w:shd w:val="clear" w:color="auto" w:fill="FFFFFF"/>
         <w:spacing w:before="0" w:beforeAutospacing="0" w:after="300" w:afterAutospacing="0"/>
         <w:rPr>
-          <w:rFonts w:ascii="Meiryo UI" w:eastAsia="Meiryo UI" w:hAnsi="Meiryo UI" w:hint="eastAsia"/>
+          <w:rFonts w:ascii="Meiryo UI" w:eastAsia="Meiryo UI" w:hAnsi="Meiryo UI"/>
           <w:color w:val="576366"/>
           <w:spacing w:val="9"/>
           <w:sz w:val="18"/>
@@ -3318,7 +3295,7 @@
         <w:shd w:val="clear" w:color="auto" w:fill="FFFFFF"/>
         <w:spacing w:before="0" w:beforeAutospacing="0" w:after="300" w:afterAutospacing="0"/>
         <w:rPr>
-          <w:rFonts w:ascii="Meiryo UI" w:eastAsia="Meiryo UI" w:hAnsi="Meiryo UI" w:hint="eastAsia"/>
+          <w:rFonts w:ascii="Meiryo UI" w:eastAsia="Meiryo UI" w:hAnsi="Meiryo UI"/>
           <w:color w:val="576366"/>
           <w:spacing w:val="9"/>
           <w:sz w:val="18"/>
@@ -3390,7 +3367,7 @@
         <w:shd w:val="clear" w:color="auto" w:fill="FFFFFF"/>
         <w:spacing w:before="0" w:beforeAutospacing="0" w:after="300" w:afterAutospacing="0"/>
         <w:rPr>
-          <w:rFonts w:ascii="Meiryo UI" w:eastAsia="Meiryo UI" w:hAnsi="Meiryo UI" w:hint="eastAsia"/>
+          <w:rFonts w:ascii="Meiryo UI" w:eastAsia="Meiryo UI" w:hAnsi="Meiryo UI"/>
           <w:color w:val="576366"/>
           <w:spacing w:val="9"/>
           <w:sz w:val="18"/>
@@ -3436,7 +3413,7 @@
         <w:shd w:val="clear" w:color="auto" w:fill="FFFFFF"/>
         <w:spacing w:before="0" w:beforeAutospacing="0" w:after="300" w:afterAutospacing="0"/>
         <w:rPr>
-          <w:rFonts w:ascii="Meiryo UI" w:eastAsia="Meiryo UI" w:hAnsi="Meiryo UI" w:hint="eastAsia"/>
+          <w:rFonts w:ascii="Meiryo UI" w:eastAsia="Meiryo UI" w:hAnsi="Meiryo UI"/>
           <w:color w:val="576366"/>
           <w:spacing w:val="9"/>
           <w:sz w:val="18"/>
@@ -3504,7 +3481,7 @@
         <w:shd w:val="clear" w:color="auto" w:fill="FFFFFF"/>
         <w:spacing w:before="300" w:beforeAutospacing="0" w:after="300" w:afterAutospacing="0"/>
         <w:rPr>
-          <w:rFonts w:ascii="Meiryo UI" w:eastAsia="Meiryo UI" w:hAnsi="Meiryo UI" w:hint="eastAsia"/>
+          <w:rFonts w:ascii="Meiryo UI" w:eastAsia="Meiryo UI" w:hAnsi="Meiryo UI"/>
           <w:b w:val="0"/>
           <w:bCs w:val="0"/>
           <w:color w:val="2B546A"/>
@@ -3767,8 +3744,6 @@
         </w:rPr>
         <w:t>の設定</w:t>
       </w:r>
-      <w:bookmarkStart w:id="0" w:name="_GoBack"/>
-      <w:bookmarkEnd w:id="0"/>
     </w:p>
     <w:p>
       <w:pPr>
@@ -3812,7 +3787,7 @@
         <w:shd w:val="clear" w:color="auto" w:fill="FFFFFF"/>
         <w:spacing w:before="0" w:beforeAutospacing="0" w:after="300" w:afterAutospacing="0"/>
         <w:rPr>
-          <w:rFonts w:ascii="Meiryo UI" w:eastAsia="Meiryo UI" w:hAnsi="Meiryo UI" w:hint="eastAsia"/>
+          <w:rFonts w:ascii="Meiryo UI" w:eastAsia="Meiryo UI" w:hAnsi="Meiryo UI"/>
           <w:color w:val="576366"/>
           <w:spacing w:val="9"/>
           <w:sz w:val="18"/>
@@ -3858,7 +3833,7 @@
         <w:shd w:val="clear" w:color="auto" w:fill="FFFFFF"/>
         <w:spacing w:before="0" w:beforeAutospacing="0" w:after="300" w:afterAutospacing="0"/>
         <w:rPr>
-          <w:rFonts w:ascii="Meiryo UI" w:eastAsia="Meiryo UI" w:hAnsi="Meiryo UI" w:hint="eastAsia"/>
+          <w:rFonts w:ascii="Meiryo UI" w:eastAsia="Meiryo UI" w:hAnsi="Meiryo UI"/>
           <w:color w:val="576366"/>
           <w:spacing w:val="9"/>
           <w:sz w:val="18"/>
@@ -3885,7 +3860,7 @@
         <w:shd w:val="clear" w:color="auto" w:fill="FFFFFF"/>
         <w:spacing w:before="0" w:beforeAutospacing="0" w:after="300" w:afterAutospacing="0"/>
         <w:rPr>
-          <w:rFonts w:ascii="Meiryo UI" w:eastAsia="Meiryo UI" w:hAnsi="Meiryo UI" w:hint="eastAsia"/>
+          <w:rFonts w:ascii="Meiryo UI" w:eastAsia="Meiryo UI" w:hAnsi="Meiryo UI"/>
           <w:color w:val="576366"/>
           <w:spacing w:val="9"/>
           <w:sz w:val="28"/>
@@ -3968,7 +3943,7 @@
         <w:spacing w:after="300"/>
         <w:jc w:val="left"/>
         <w:rPr>
-          <w:rFonts w:ascii="Meiryo UI" w:eastAsia="Meiryo UI" w:hAnsi="Meiryo UI" w:cs="ＭＳ Ｐゴシック" w:hint="eastAsia"/>
+          <w:rFonts w:ascii="Meiryo UI" w:eastAsia="Meiryo UI" w:hAnsi="Meiryo UI" w:cs="ＭＳ Ｐゴシック"/>
           <w:color w:val="576366"/>
           <w:spacing w:val="9"/>
           <w:kern w:val="0"/>
@@ -4018,7 +3993,7 @@
         <w:spacing w:after="300"/>
         <w:jc w:val="left"/>
         <w:rPr>
-          <w:rFonts w:ascii="Meiryo UI" w:eastAsia="Meiryo UI" w:hAnsi="Meiryo UI" w:cs="ＭＳ Ｐゴシック" w:hint="eastAsia"/>
+          <w:rFonts w:ascii="Meiryo UI" w:eastAsia="Meiryo UI" w:hAnsi="Meiryo UI" w:cs="ＭＳ Ｐゴシック"/>
           <w:color w:val="576366"/>
           <w:spacing w:val="9"/>
           <w:kern w:val="0"/>
@@ -4081,7 +4056,7 @@
         <w:spacing w:after="300"/>
         <w:jc w:val="left"/>
         <w:rPr>
-          <w:rFonts w:ascii="Meiryo UI" w:eastAsia="Meiryo UI" w:hAnsi="Meiryo UI" w:cs="ＭＳ Ｐゴシック" w:hint="eastAsia"/>
+          <w:rFonts w:ascii="Meiryo UI" w:eastAsia="Meiryo UI" w:hAnsi="Meiryo UI" w:cs="ＭＳ Ｐゴシック"/>
           <w:color w:val="576366"/>
           <w:spacing w:val="9"/>
           <w:kern w:val="0"/>
@@ -4108,7 +4083,7 @@
         <w:spacing w:after="300"/>
         <w:jc w:val="left"/>
         <w:rPr>
-          <w:rFonts w:ascii="Meiryo UI" w:eastAsia="Meiryo UI" w:hAnsi="Meiryo UI" w:cs="ＭＳ Ｐゴシック" w:hint="eastAsia"/>
+          <w:rFonts w:ascii="Meiryo UI" w:eastAsia="Meiryo UI" w:hAnsi="Meiryo UI" w:cs="ＭＳ Ｐゴシック"/>
           <w:color w:val="576366"/>
           <w:spacing w:val="9"/>
           <w:kern w:val="0"/>
@@ -4148,7 +4123,7 @@
         <w:spacing w:after="300"/>
         <w:jc w:val="left"/>
         <w:rPr>
-          <w:rFonts w:ascii="Meiryo UI" w:eastAsia="Meiryo UI" w:hAnsi="Meiryo UI" w:cs="ＭＳ Ｐゴシック" w:hint="eastAsia"/>
+          <w:rFonts w:ascii="Meiryo UI" w:eastAsia="Meiryo UI" w:hAnsi="Meiryo UI" w:cs="ＭＳ Ｐゴシック"/>
           <w:color w:val="576366"/>
           <w:spacing w:val="9"/>
           <w:kern w:val="0"/>
@@ -4199,7 +4174,7 @@
         <w:spacing w:after="300"/>
         <w:jc w:val="left"/>
         <w:rPr>
-          <w:rFonts w:ascii="Meiryo UI" w:eastAsia="Meiryo UI" w:hAnsi="Meiryo UI" w:cs="ＭＳ Ｐゴシック" w:hint="eastAsia"/>
+          <w:rFonts w:ascii="Meiryo UI" w:eastAsia="Meiryo UI" w:hAnsi="Meiryo UI" w:cs="ＭＳ Ｐゴシック"/>
           <w:color w:val="576366"/>
           <w:spacing w:val="9"/>
           <w:kern w:val="0"/>
@@ -4226,7 +4201,7 @@
         <w:spacing w:after="300"/>
         <w:jc w:val="left"/>
         <w:rPr>
-          <w:rFonts w:ascii="Meiryo UI" w:eastAsia="Meiryo UI" w:hAnsi="Meiryo UI" w:cs="ＭＳ Ｐゴシック" w:hint="eastAsia"/>
+          <w:rFonts w:ascii="Meiryo UI" w:eastAsia="Meiryo UI" w:hAnsi="Meiryo UI" w:cs="ＭＳ Ｐゴシック"/>
           <w:color w:val="576366"/>
           <w:spacing w:val="9"/>
           <w:kern w:val="0"/>
@@ -4254,7 +4229,7 @@
         <w:spacing w:after="300"/>
         <w:jc w:val="left"/>
         <w:rPr>
-          <w:rFonts w:ascii="Meiryo UI" w:eastAsia="Meiryo UI" w:hAnsi="Meiryo UI" w:cs="ＭＳ Ｐゴシック" w:hint="eastAsia"/>
+          <w:rFonts w:ascii="Meiryo UI" w:eastAsia="Meiryo UI" w:hAnsi="Meiryo UI" w:cs="ＭＳ Ｐゴシック"/>
           <w:color w:val="576366"/>
           <w:spacing w:val="9"/>
           <w:kern w:val="0"/>
@@ -4329,7 +4304,7 @@
         <w:spacing w:after="300"/>
         <w:jc w:val="left"/>
         <w:rPr>
-          <w:rFonts w:ascii="Meiryo UI" w:eastAsia="Meiryo UI" w:hAnsi="Meiryo UI" w:cs="ＭＳ Ｐゴシック" w:hint="eastAsia"/>
+          <w:rFonts w:ascii="Meiryo UI" w:eastAsia="Meiryo UI" w:hAnsi="Meiryo UI" w:cs="ＭＳ Ｐゴシック"/>
           <w:color w:val="576366"/>
           <w:spacing w:val="9"/>
           <w:kern w:val="0"/>
@@ -4356,7 +4331,7 @@
         <w:spacing w:after="300"/>
         <w:jc w:val="left"/>
         <w:rPr>
-          <w:rFonts w:ascii="Meiryo UI" w:eastAsia="Meiryo UI" w:hAnsi="Meiryo UI" w:cs="ＭＳ Ｐゴシック" w:hint="eastAsia"/>
+          <w:rFonts w:ascii="Meiryo UI" w:eastAsia="Meiryo UI" w:hAnsi="Meiryo UI" w:cs="ＭＳ Ｐゴシック"/>
           <w:color w:val="576366"/>
           <w:spacing w:val="9"/>
           <w:kern w:val="0"/>
@@ -4383,7 +4358,7 @@
         <w:spacing w:after="300"/>
         <w:jc w:val="left"/>
         <w:rPr>
-          <w:rFonts w:ascii="Meiryo UI" w:eastAsia="Meiryo UI" w:hAnsi="Meiryo UI" w:cs="ＭＳ Ｐゴシック" w:hint="eastAsia"/>
+          <w:rFonts w:ascii="Meiryo UI" w:eastAsia="Meiryo UI" w:hAnsi="Meiryo UI" w:cs="ＭＳ Ｐゴシック"/>
           <w:color w:val="576366"/>
           <w:spacing w:val="9"/>
           <w:kern w:val="0"/>
@@ -4410,7 +4385,7 @@
         <w:spacing w:after="300"/>
         <w:jc w:val="left"/>
         <w:rPr>
-          <w:rFonts w:ascii="Meiryo UI" w:eastAsia="Meiryo UI" w:hAnsi="Meiryo UI" w:cs="ＭＳ Ｐゴシック" w:hint="eastAsia"/>
+          <w:rFonts w:ascii="Meiryo UI" w:eastAsia="Meiryo UI" w:hAnsi="Meiryo UI" w:cs="ＭＳ Ｐゴシック"/>
           <w:color w:val="576366"/>
           <w:spacing w:val="9"/>
           <w:kern w:val="0"/>
@@ -4485,7 +4460,7 @@
         <w:spacing w:after="300"/>
         <w:jc w:val="left"/>
         <w:rPr>
-          <w:rFonts w:ascii="Meiryo UI" w:eastAsia="Meiryo UI" w:hAnsi="Meiryo UI" w:cs="ＭＳ Ｐゴシック" w:hint="eastAsia"/>
+          <w:rFonts w:ascii="Meiryo UI" w:eastAsia="Meiryo UI" w:hAnsi="Meiryo UI" w:cs="ＭＳ Ｐゴシック"/>
           <w:color w:val="576366"/>
           <w:spacing w:val="9"/>
           <w:kern w:val="0"/>
@@ -4512,7 +4487,7 @@
         <w:spacing w:after="300"/>
         <w:jc w:val="left"/>
         <w:rPr>
-          <w:rFonts w:ascii="Meiryo UI" w:eastAsia="Meiryo UI" w:hAnsi="Meiryo UI" w:cs="ＭＳ Ｐゴシック" w:hint="eastAsia"/>
+          <w:rFonts w:ascii="Meiryo UI" w:eastAsia="Meiryo UI" w:hAnsi="Meiryo UI" w:cs="ＭＳ Ｐゴシック"/>
           <w:color w:val="576366"/>
           <w:spacing w:val="9"/>
           <w:kern w:val="0"/>
@@ -4539,7 +4514,7 @@
         <w:spacing w:after="300"/>
         <w:jc w:val="left"/>
         <w:rPr>
-          <w:rFonts w:ascii="Meiryo UI" w:eastAsia="Meiryo UI" w:hAnsi="Meiryo UI" w:cs="ＭＳ Ｐゴシック" w:hint="eastAsia"/>
+          <w:rFonts w:ascii="Meiryo UI" w:eastAsia="Meiryo UI" w:hAnsi="Meiryo UI" w:cs="ＭＳ Ｐゴシック"/>
           <w:color w:val="576366"/>
           <w:spacing w:val="9"/>
           <w:kern w:val="0"/>
@@ -4566,7 +4541,7 @@
         <w:spacing w:after="300"/>
         <w:jc w:val="left"/>
         <w:rPr>
-          <w:rFonts w:ascii="Meiryo UI" w:eastAsia="Meiryo UI" w:hAnsi="Meiryo UI" w:cs="ＭＳ Ｐゴシック" w:hint="eastAsia"/>
+          <w:rFonts w:ascii="Meiryo UI" w:eastAsia="Meiryo UI" w:hAnsi="Meiryo UI" w:cs="ＭＳ Ｐゴシック"/>
           <w:color w:val="576366"/>
           <w:spacing w:val="9"/>
           <w:kern w:val="0"/>
@@ -4642,15 +4617,15 @@
         <w:spacing w:after="300"/>
         <w:jc w:val="left"/>
         <w:rPr>
-          <w:rFonts w:ascii="Meiryo UI" w:eastAsia="Meiryo UI" w:hAnsi="Meiryo UI" w:cs="ＭＳ Ｐゴシック" w:hint="eastAsia"/>
-          <w:color w:val="576366"/>
-          <w:spacing w:val="9"/>
-          <w:kern w:val="0"/>
-          <w:sz w:val="18"/>
-          <w:szCs w:val="18"/>
-        </w:rPr>
-      </w:pPr>
-      <w:bookmarkStart w:id="1" w:name="Githubにプッシュする"/>
+          <w:rFonts w:ascii="Meiryo UI" w:eastAsia="Meiryo UI" w:hAnsi="Meiryo UI" w:cs="ＭＳ Ｐゴシック"/>
+          <w:color w:val="576366"/>
+          <w:spacing w:val="9"/>
+          <w:kern w:val="0"/>
+          <w:sz w:val="18"/>
+          <w:szCs w:val="18"/>
+        </w:rPr>
+      </w:pPr>
+      <w:bookmarkStart w:id="0" w:name="Githubにプッシュする"/>
       <w:r>
         <w:rPr>
           <w:rFonts w:ascii="Meiryo UI" w:eastAsia="Meiryo UI" w:hAnsi="Meiryo UI" w:cs="ＭＳ Ｐゴシック" w:hint="eastAsia"/>
@@ -4662,7 +4637,7 @@
         </w:rPr>
         <w:t> </w:t>
       </w:r>
-      <w:bookmarkEnd w:id="1"/>
+      <w:bookmarkEnd w:id="0"/>
     </w:p>
     <w:p>
       <w:pPr>
@@ -4672,7 +4647,7 @@
         <w:jc w:val="left"/>
         <w:outlineLvl w:val="1"/>
         <w:rPr>
-          <w:rFonts w:ascii="Meiryo UI" w:eastAsia="Meiryo UI" w:hAnsi="Meiryo UI" w:cs="ＭＳ Ｐゴシック" w:hint="eastAsia"/>
+          <w:rFonts w:ascii="Meiryo UI" w:eastAsia="Meiryo UI" w:hAnsi="Meiryo UI" w:cs="ＭＳ Ｐゴシック"/>
           <w:color w:val="2B546A"/>
           <w:spacing w:val="9"/>
           <w:kern w:val="0"/>
@@ -4712,7 +4687,7 @@
         <w:spacing w:after="300"/>
         <w:jc w:val="left"/>
         <w:rPr>
-          <w:rFonts w:ascii="Meiryo UI" w:eastAsia="Meiryo UI" w:hAnsi="Meiryo UI" w:cs="ＭＳ Ｐゴシック" w:hint="eastAsia"/>
+          <w:rFonts w:ascii="Meiryo UI" w:eastAsia="Meiryo UI" w:hAnsi="Meiryo UI" w:cs="ＭＳ Ｐゴシック"/>
           <w:color w:val="576366"/>
           <w:spacing w:val="9"/>
           <w:kern w:val="0"/>
@@ -4752,7 +4727,7 @@
         <w:spacing w:after="300"/>
         <w:jc w:val="left"/>
         <w:rPr>
-          <w:rFonts w:ascii="Meiryo UI" w:eastAsia="Meiryo UI" w:hAnsi="Meiryo UI" w:cs="ＭＳ Ｐゴシック" w:hint="eastAsia"/>
+          <w:rFonts w:ascii="Meiryo UI" w:eastAsia="Meiryo UI" w:hAnsi="Meiryo UI" w:cs="ＭＳ Ｐゴシック"/>
           <w:color w:val="576366"/>
           <w:spacing w:val="9"/>
           <w:kern w:val="0"/>
@@ -4807,7 +4782,7 @@
         <w:spacing w:after="300"/>
         <w:jc w:val="left"/>
         <w:rPr>
-          <w:rFonts w:ascii="Meiryo UI" w:eastAsia="Meiryo UI" w:hAnsi="Meiryo UI" w:cs="ＭＳ Ｐゴシック" w:hint="eastAsia"/>
+          <w:rFonts w:ascii="Meiryo UI" w:eastAsia="Meiryo UI" w:hAnsi="Meiryo UI" w:cs="ＭＳ Ｐゴシック"/>
           <w:color w:val="576366"/>
           <w:spacing w:val="9"/>
           <w:kern w:val="0"/>
@@ -4857,7 +4832,7 @@
         <w:shd w:val="clear" w:color="auto" w:fill="EEEEEE"/>
         <w:jc w:val="left"/>
         <w:rPr>
-          <w:rFonts w:ascii="Meiryo UI" w:eastAsia="Meiryo UI" w:hAnsi="Meiryo UI" w:cs="ＭＳ Ｐゴシック" w:hint="eastAsia"/>
+          <w:rFonts w:ascii="Meiryo UI" w:eastAsia="Meiryo UI" w:hAnsi="Meiryo UI" w:cs="ＭＳ Ｐゴシック"/>
           <w:color w:val="5876A3"/>
           <w:spacing w:val="9"/>
           <w:kern w:val="0"/>
@@ -4945,7 +4920,7 @@
         <w:shd w:val="clear" w:color="auto" w:fill="EEEEEE"/>
         <w:jc w:val="left"/>
         <w:rPr>
-          <w:rFonts w:ascii="Meiryo UI" w:eastAsia="Meiryo UI" w:hAnsi="Meiryo UI" w:cs="ＭＳ Ｐゴシック" w:hint="eastAsia"/>
+          <w:rFonts w:ascii="Meiryo UI" w:eastAsia="Meiryo UI" w:hAnsi="Meiryo UI" w:cs="ＭＳ Ｐゴシック"/>
           <w:color w:val="5876A3"/>
           <w:spacing w:val="9"/>
           <w:kern w:val="0"/>
@@ -5051,7 +5026,7 @@
         <w:spacing w:after="300"/>
         <w:jc w:val="left"/>
         <w:rPr>
-          <w:rFonts w:ascii="Meiryo UI" w:eastAsia="Meiryo UI" w:hAnsi="Meiryo UI" w:cs="ＭＳ Ｐゴシック" w:hint="eastAsia"/>
+          <w:rFonts w:ascii="Meiryo UI" w:eastAsia="Meiryo UI" w:hAnsi="Meiryo UI" w:cs="ＭＳ Ｐゴシック"/>
           <w:color w:val="576366"/>
           <w:spacing w:val="9"/>
           <w:kern w:val="0"/>
@@ -5077,7 +5052,7 @@
         <w:shd w:val="clear" w:color="auto" w:fill="EEEEEE"/>
         <w:jc w:val="left"/>
         <w:rPr>
-          <w:rFonts w:ascii="Meiryo UI" w:eastAsia="Meiryo UI" w:hAnsi="Meiryo UI" w:cs="ＭＳ Ｐゴシック" w:hint="eastAsia"/>
+          <w:rFonts w:ascii="Meiryo UI" w:eastAsia="Meiryo UI" w:hAnsi="Meiryo UI" w:cs="ＭＳ Ｐゴシック"/>
           <w:color w:val="5876A3"/>
           <w:spacing w:val="9"/>
           <w:kern w:val="0"/>
@@ -5176,7 +5151,7 @@
         <w:spacing w:after="300"/>
         <w:jc w:val="left"/>
         <w:rPr>
-          <w:rFonts w:ascii="Meiryo UI" w:eastAsia="Meiryo UI" w:hAnsi="Meiryo UI" w:cs="ＭＳ Ｐゴシック" w:hint="eastAsia"/>
+          <w:rFonts w:ascii="Meiryo UI" w:eastAsia="Meiryo UI" w:hAnsi="Meiryo UI" w:cs="ＭＳ Ｐゴシック"/>
           <w:color w:val="576366"/>
           <w:spacing w:val="9"/>
           <w:kern w:val="0"/>
@@ -5203,7 +5178,7 @@
         <w:spacing w:after="300"/>
         <w:jc w:val="left"/>
         <w:rPr>
-          <w:rFonts w:ascii="Meiryo UI" w:eastAsia="Meiryo UI" w:hAnsi="Meiryo UI" w:cs="ＭＳ Ｐゴシック" w:hint="eastAsia"/>
+          <w:rFonts w:ascii="Meiryo UI" w:eastAsia="Meiryo UI" w:hAnsi="Meiryo UI" w:cs="ＭＳ Ｐゴシック"/>
           <w:color w:val="576366"/>
           <w:spacing w:val="9"/>
           <w:kern w:val="0"/>
@@ -5278,7 +5253,7 @@
         <w:spacing w:after="300"/>
         <w:jc w:val="left"/>
         <w:rPr>
-          <w:rFonts w:ascii="Meiryo UI" w:eastAsia="Meiryo UI" w:hAnsi="Meiryo UI" w:cs="ＭＳ Ｐゴシック" w:hint="eastAsia"/>
+          <w:rFonts w:ascii="Meiryo UI" w:eastAsia="Meiryo UI" w:hAnsi="Meiryo UI" w:cs="ＭＳ Ｐゴシック"/>
           <w:color w:val="576366"/>
           <w:spacing w:val="9"/>
           <w:kern w:val="0"/>
@@ -5328,7 +5303,7 @@
         <w:shd w:val="clear" w:color="auto" w:fill="EEEEEE"/>
         <w:jc w:val="left"/>
         <w:rPr>
-          <w:rFonts w:ascii="Meiryo UI" w:eastAsia="Meiryo UI" w:hAnsi="Meiryo UI" w:cs="ＭＳ Ｐゴシック" w:hint="eastAsia"/>
+          <w:rFonts w:ascii="Meiryo UI" w:eastAsia="Meiryo UI" w:hAnsi="Meiryo UI" w:cs="ＭＳ Ｐゴシック"/>
           <w:color w:val="5876A3"/>
           <w:spacing w:val="9"/>
           <w:kern w:val="0"/>
@@ -5393,7 +5368,7 @@
         <w:spacing w:after="300"/>
         <w:jc w:val="left"/>
         <w:rPr>
-          <w:rFonts w:ascii="Meiryo UI" w:eastAsia="Meiryo UI" w:hAnsi="Meiryo UI" w:cs="ＭＳ Ｐゴシック" w:hint="eastAsia"/>
+          <w:rFonts w:ascii="Meiryo UI" w:eastAsia="Meiryo UI" w:hAnsi="Meiryo UI" w:cs="ＭＳ Ｐゴシック"/>
           <w:color w:val="576366"/>
           <w:spacing w:val="9"/>
           <w:kern w:val="0"/>
@@ -5419,7 +5394,7 @@
         <w:shd w:val="clear" w:color="auto" w:fill="EEEEEE"/>
         <w:jc w:val="left"/>
         <w:rPr>
-          <w:rFonts w:ascii="Meiryo UI" w:eastAsia="Meiryo UI" w:hAnsi="Meiryo UI" w:cs="ＭＳ Ｐゴシック" w:hint="eastAsia"/>
+          <w:rFonts w:ascii="Meiryo UI" w:eastAsia="Meiryo UI" w:hAnsi="Meiryo UI" w:cs="ＭＳ Ｐゴシック"/>
           <w:color w:val="5876A3"/>
           <w:spacing w:val="9"/>
           <w:kern w:val="0"/>
@@ -5470,7 +5445,7 @@
         <w:spacing w:after="300"/>
         <w:jc w:val="left"/>
         <w:rPr>
-          <w:rFonts w:ascii="Meiryo UI" w:eastAsia="Meiryo UI" w:hAnsi="Meiryo UI" w:cs="ＭＳ Ｐゴシック" w:hint="eastAsia"/>
+          <w:rFonts w:ascii="Meiryo UI" w:eastAsia="Meiryo UI" w:hAnsi="Meiryo UI" w:cs="ＭＳ Ｐゴシック"/>
           <w:color w:val="576366"/>
           <w:spacing w:val="9"/>
           <w:kern w:val="0"/>
@@ -5521,7 +5496,7 @@
         <w:spacing w:after="300"/>
         <w:jc w:val="left"/>
         <w:rPr>
-          <w:rFonts w:ascii="Meiryo UI" w:eastAsia="Meiryo UI" w:hAnsi="Meiryo UI" w:cs="ＭＳ Ｐゴシック" w:hint="eastAsia"/>
+          <w:rFonts w:ascii="Meiryo UI" w:eastAsia="Meiryo UI" w:hAnsi="Meiryo UI" w:cs="ＭＳ Ｐゴシック"/>
           <w:color w:val="576366"/>
           <w:spacing w:val="9"/>
           <w:kern w:val="0"/>
@@ -5572,7 +5547,7 @@
         <w:spacing w:after="300"/>
         <w:jc w:val="left"/>
         <w:rPr>
-          <w:rFonts w:ascii="Meiryo UI" w:eastAsia="Meiryo UI" w:hAnsi="Meiryo UI" w:cs="ＭＳ Ｐゴシック" w:hint="eastAsia"/>
+          <w:rFonts w:ascii="Meiryo UI" w:eastAsia="Meiryo UI" w:hAnsi="Meiryo UI" w:cs="ＭＳ Ｐゴシック"/>
           <w:color w:val="576366"/>
           <w:spacing w:val="9"/>
           <w:kern w:val="0"/>
@@ -5647,7 +5622,7 @@
         <w:spacing w:after="300"/>
         <w:jc w:val="left"/>
         <w:rPr>
-          <w:rFonts w:ascii="Meiryo UI" w:eastAsia="Meiryo UI" w:hAnsi="Meiryo UI" w:cs="ＭＳ Ｐゴシック" w:hint="eastAsia"/>
+          <w:rFonts w:ascii="Meiryo UI" w:eastAsia="Meiryo UI" w:hAnsi="Meiryo UI" w:cs="ＭＳ Ｐゴシック"/>
           <w:color w:val="576366"/>
           <w:spacing w:val="9"/>
           <w:kern w:val="0"/>
@@ -5698,7 +5673,7 @@
         <w:spacing w:after="300"/>
         <w:jc w:val="left"/>
         <w:rPr>
-          <w:rFonts w:ascii="Meiryo UI" w:eastAsia="Meiryo UI" w:hAnsi="Meiryo UI" w:cs="ＭＳ Ｐゴシック" w:hint="eastAsia"/>
+          <w:rFonts w:ascii="Meiryo UI" w:eastAsia="Meiryo UI" w:hAnsi="Meiryo UI" w:cs="ＭＳ Ｐゴシック"/>
           <w:color w:val="576366"/>
           <w:spacing w:val="9"/>
           <w:kern w:val="0"/>
@@ -5762,6 +5737,574 @@
           <w:szCs w:val="18"/>
         </w:rPr>
       </w:pPr>
+    </w:p>
+    <w:p>
+      <w:pPr>
+        <w:rPr>
+          <w:sz w:val="18"/>
+          <w:szCs w:val="18"/>
+        </w:rPr>
+      </w:pPr>
+      <w:r>
+        <w:rPr>
+          <w:sz w:val="18"/>
+          <w:szCs w:val="18"/>
+        </w:rPr>
+        <w:t>C:\Users\tcs\ang\atips&gt;git add AN*.docx</w:t>
+      </w:r>
+    </w:p>
+    <w:p>
+      <w:pPr>
+        <w:rPr>
+          <w:sz w:val="18"/>
+          <w:szCs w:val="18"/>
+        </w:rPr>
+      </w:pPr>
+    </w:p>
+    <w:p>
+      <w:pPr>
+        <w:rPr>
+          <w:sz w:val="18"/>
+          <w:szCs w:val="18"/>
+        </w:rPr>
+      </w:pPr>
+      <w:r>
+        <w:rPr>
+          <w:sz w:val="18"/>
+          <w:szCs w:val="18"/>
+        </w:rPr>
+        <w:t>C:\Users\tcs\ang\atips&gt;git commit -m "Create2 index.html"</w:t>
+      </w:r>
+    </w:p>
+    <w:p>
+      <w:pPr>
+        <w:rPr>
+          <w:sz w:val="18"/>
+          <w:szCs w:val="18"/>
+        </w:rPr>
+      </w:pPr>
+      <w:r>
+        <w:rPr>
+          <w:sz w:val="18"/>
+          <w:szCs w:val="18"/>
+        </w:rPr>
+        <w:t>[master 6a10135] Create2 index.html</w:t>
+      </w:r>
+    </w:p>
+    <w:p>
+      <w:pPr>
+        <w:rPr>
+          <w:sz w:val="18"/>
+          <w:szCs w:val="18"/>
+        </w:rPr>
+      </w:pPr>
+      <w:r>
+        <w:rPr>
+          <w:sz w:val="18"/>
+          <w:szCs w:val="18"/>
+        </w:rPr>
+        <w:t xml:space="preserve"> 1 file changed, 0 insertions(+), 0 deletions(-)</w:t>
+      </w:r>
+    </w:p>
+    <w:p>
+      <w:pPr>
+        <w:rPr>
+          <w:sz w:val="18"/>
+          <w:szCs w:val="18"/>
+        </w:rPr>
+      </w:pPr>
+      <w:r>
+        <w:rPr>
+          <w:sz w:val="18"/>
+          <w:szCs w:val="18"/>
+        </w:rPr>
+        <w:t xml:space="preserve"> create mode 100644 ANGULAR-MEMO.docx</w:t>
+      </w:r>
+    </w:p>
+    <w:p>
+      <w:pPr>
+        <w:rPr>
+          <w:sz w:val="18"/>
+          <w:szCs w:val="18"/>
+        </w:rPr>
+      </w:pPr>
+    </w:p>
+    <w:p>
+      <w:pPr>
+        <w:rPr>
+          <w:sz w:val="18"/>
+          <w:szCs w:val="18"/>
+        </w:rPr>
+      </w:pPr>
+      <w:r>
+        <w:rPr>
+          <w:sz w:val="18"/>
+          <w:szCs w:val="18"/>
+        </w:rPr>
+        <w:t>C:\Users\tcs\ang\atips&gt;git remote add origin https://github.com/kikkawahide/atips.git</w:t>
+      </w:r>
+    </w:p>
+    <w:p>
+      <w:pPr>
+        <w:rPr>
+          <w:sz w:val="18"/>
+          <w:szCs w:val="18"/>
+        </w:rPr>
+      </w:pPr>
+      <w:r>
+        <w:rPr>
+          <w:sz w:val="18"/>
+          <w:szCs w:val="18"/>
+        </w:rPr>
+        <w:t>fatal: remote origin already exists.</w:t>
+      </w:r>
+    </w:p>
+    <w:p>
+      <w:pPr>
+        <w:rPr>
+          <w:sz w:val="18"/>
+          <w:szCs w:val="18"/>
+        </w:rPr>
+      </w:pPr>
+    </w:p>
+    <w:p>
+      <w:pPr>
+        <w:rPr>
+          <w:sz w:val="18"/>
+          <w:szCs w:val="18"/>
+        </w:rPr>
+      </w:pPr>
+      <w:r>
+        <w:rPr>
+          <w:sz w:val="18"/>
+          <w:szCs w:val="18"/>
+        </w:rPr>
+        <w:t>C:\Users\tcs\ang\atips&gt;git remote add origin2 https://github.com/kikkawahide/atips.git</w:t>
+      </w:r>
+    </w:p>
+    <w:p>
+      <w:pPr>
+        <w:rPr>
+          <w:sz w:val="18"/>
+          <w:szCs w:val="18"/>
+        </w:rPr>
+      </w:pPr>
+    </w:p>
+    <w:p>
+      <w:pPr>
+        <w:rPr>
+          <w:sz w:val="18"/>
+          <w:szCs w:val="18"/>
+        </w:rPr>
+      </w:pPr>
+      <w:r>
+        <w:rPr>
+          <w:sz w:val="18"/>
+          <w:szCs w:val="18"/>
+        </w:rPr>
+        <w:t>C:\Users\tcs\ang\atips&gt;git commit</w:t>
+      </w:r>
+    </w:p>
+    <w:p>
+      <w:pPr>
+        <w:rPr>
+          <w:sz w:val="18"/>
+          <w:szCs w:val="18"/>
+        </w:rPr>
+      </w:pPr>
+      <w:r>
+        <w:rPr>
+          <w:sz w:val="18"/>
+          <w:szCs w:val="18"/>
+        </w:rPr>
+        <w:t>On branch master</w:t>
+      </w:r>
+    </w:p>
+    <w:p>
+      <w:pPr>
+        <w:rPr>
+          <w:sz w:val="18"/>
+          <w:szCs w:val="18"/>
+        </w:rPr>
+      </w:pPr>
+      <w:r>
+        <w:rPr>
+          <w:sz w:val="18"/>
+          <w:szCs w:val="18"/>
+        </w:rPr>
+        <w:t>Your branch is ahead of 'origin/master' by 1 commit.</w:t>
+      </w:r>
+    </w:p>
+    <w:p>
+      <w:pPr>
+        <w:rPr>
+          <w:sz w:val="18"/>
+          <w:szCs w:val="18"/>
+        </w:rPr>
+      </w:pPr>
+      <w:r>
+        <w:rPr>
+          <w:sz w:val="18"/>
+          <w:szCs w:val="18"/>
+        </w:rPr>
+        <w:t xml:space="preserve">  (use "</w:t>
+      </w:r>
+      <w:proofErr w:type="spellStart"/>
+      <w:r>
+        <w:rPr>
+          <w:sz w:val="18"/>
+          <w:szCs w:val="18"/>
+        </w:rPr>
+        <w:t>git</w:t>
+      </w:r>
+      <w:proofErr w:type="spellEnd"/>
+      <w:r>
+        <w:rPr>
+          <w:sz w:val="18"/>
+          <w:szCs w:val="18"/>
+        </w:rPr>
+        <w:t xml:space="preserve"> push" to publish your local commits)</w:t>
+      </w:r>
+    </w:p>
+    <w:p>
+      <w:pPr>
+        <w:rPr>
+          <w:sz w:val="18"/>
+          <w:szCs w:val="18"/>
+        </w:rPr>
+      </w:pPr>
+    </w:p>
+    <w:p>
+      <w:pPr>
+        <w:rPr>
+          <w:sz w:val="18"/>
+          <w:szCs w:val="18"/>
+        </w:rPr>
+      </w:pPr>
+      <w:r>
+        <w:rPr>
+          <w:sz w:val="18"/>
+          <w:szCs w:val="18"/>
+        </w:rPr>
+        <w:lastRenderedPageBreak/>
+        <w:t>nothing to commit, working tree clean</w:t>
+      </w:r>
+    </w:p>
+    <w:p>
+      <w:pPr>
+        <w:rPr>
+          <w:sz w:val="18"/>
+          <w:szCs w:val="18"/>
+        </w:rPr>
+      </w:pPr>
+    </w:p>
+    <w:p>
+      <w:pPr>
+        <w:rPr>
+          <w:sz w:val="18"/>
+          <w:szCs w:val="18"/>
+        </w:rPr>
+      </w:pPr>
+      <w:r>
+        <w:rPr>
+          <w:sz w:val="18"/>
+          <w:szCs w:val="18"/>
+        </w:rPr>
+        <w:t>C:\Users\tcs\ang\atips&gt;git add AN*.docx</w:t>
+      </w:r>
+    </w:p>
+    <w:p>
+      <w:pPr>
+        <w:rPr>
+          <w:sz w:val="18"/>
+          <w:szCs w:val="18"/>
+        </w:rPr>
+      </w:pPr>
+    </w:p>
+    <w:p>
+      <w:pPr>
+        <w:rPr>
+          <w:sz w:val="18"/>
+          <w:szCs w:val="18"/>
+        </w:rPr>
+      </w:pPr>
+      <w:r>
+        <w:rPr>
+          <w:sz w:val="18"/>
+          <w:szCs w:val="18"/>
+        </w:rPr>
+        <w:t>C:\Users\tcs\ang\atips&gt;git commit -m "Create2 index.html"</w:t>
+      </w:r>
+    </w:p>
+    <w:p>
+      <w:pPr>
+        <w:rPr>
+          <w:sz w:val="18"/>
+          <w:szCs w:val="18"/>
+        </w:rPr>
+      </w:pPr>
+      <w:r>
+        <w:rPr>
+          <w:sz w:val="18"/>
+          <w:szCs w:val="18"/>
+        </w:rPr>
+        <w:t>On branch master</w:t>
+      </w:r>
+    </w:p>
+    <w:p>
+      <w:pPr>
+        <w:rPr>
+          <w:sz w:val="18"/>
+          <w:szCs w:val="18"/>
+        </w:rPr>
+      </w:pPr>
+      <w:r>
+        <w:rPr>
+          <w:sz w:val="18"/>
+          <w:szCs w:val="18"/>
+        </w:rPr>
+        <w:t>Your branch is ahead of 'origin/master' by 1 commit.</w:t>
+      </w:r>
+    </w:p>
+    <w:p>
+      <w:pPr>
+        <w:rPr>
+          <w:sz w:val="18"/>
+          <w:szCs w:val="18"/>
+        </w:rPr>
+      </w:pPr>
+      <w:r>
+        <w:rPr>
+          <w:sz w:val="18"/>
+          <w:szCs w:val="18"/>
+        </w:rPr>
+        <w:t xml:space="preserve">  (use "</w:t>
+      </w:r>
+      <w:proofErr w:type="spellStart"/>
+      <w:r>
+        <w:rPr>
+          <w:sz w:val="18"/>
+          <w:szCs w:val="18"/>
+        </w:rPr>
+        <w:t>git</w:t>
+      </w:r>
+      <w:proofErr w:type="spellEnd"/>
+      <w:r>
+        <w:rPr>
+          <w:sz w:val="18"/>
+          <w:szCs w:val="18"/>
+        </w:rPr>
+        <w:t xml:space="preserve"> push" to publish your local commits)</w:t>
+      </w:r>
+    </w:p>
+    <w:p>
+      <w:pPr>
+        <w:rPr>
+          <w:sz w:val="18"/>
+          <w:szCs w:val="18"/>
+        </w:rPr>
+      </w:pPr>
+    </w:p>
+    <w:p>
+      <w:pPr>
+        <w:rPr>
+          <w:sz w:val="18"/>
+          <w:szCs w:val="18"/>
+        </w:rPr>
+      </w:pPr>
+      <w:r>
+        <w:rPr>
+          <w:sz w:val="18"/>
+          <w:szCs w:val="18"/>
+        </w:rPr>
+        <w:t>nothing to commit, working tree clean</w:t>
+      </w:r>
+    </w:p>
+    <w:p>
+      <w:pPr>
+        <w:rPr>
+          <w:sz w:val="18"/>
+          <w:szCs w:val="18"/>
+        </w:rPr>
+      </w:pPr>
+    </w:p>
+    <w:p>
+      <w:pPr>
+        <w:rPr>
+          <w:sz w:val="18"/>
+          <w:szCs w:val="18"/>
+        </w:rPr>
+      </w:pPr>
+      <w:r>
+        <w:rPr>
+          <w:sz w:val="18"/>
+          <w:szCs w:val="18"/>
+        </w:rPr>
+        <w:t>C:\Users\tcs\ang\atips&gt;git push</w:t>
+      </w:r>
+    </w:p>
+    <w:p>
+      <w:pPr>
+        <w:rPr>
+          <w:sz w:val="18"/>
+          <w:szCs w:val="18"/>
+        </w:rPr>
+      </w:pPr>
+      <w:r>
+        <w:rPr>
+          <w:sz w:val="18"/>
+          <w:szCs w:val="18"/>
+        </w:rPr>
+        <w:t>Counting objects: 3, done.</w:t>
+      </w:r>
+    </w:p>
+    <w:p>
+      <w:pPr>
+        <w:rPr>
+          <w:sz w:val="18"/>
+          <w:szCs w:val="18"/>
+        </w:rPr>
+      </w:pPr>
+      <w:r>
+        <w:rPr>
+          <w:sz w:val="18"/>
+          <w:szCs w:val="18"/>
+        </w:rPr>
+        <w:t>Delta compression using up to 4 threads.</w:t>
+      </w:r>
+    </w:p>
+    <w:p>
+      <w:pPr>
+        <w:rPr>
+          <w:sz w:val="18"/>
+          <w:szCs w:val="18"/>
+        </w:rPr>
+      </w:pPr>
+      <w:r>
+        <w:rPr>
+          <w:sz w:val="18"/>
+          <w:szCs w:val="18"/>
+        </w:rPr>
+        <w:t>Compressing objects: 100% (3/3), done.</w:t>
+      </w:r>
+    </w:p>
+    <w:p>
+      <w:pPr>
+        <w:rPr>
+          <w:sz w:val="18"/>
+          <w:szCs w:val="18"/>
+        </w:rPr>
+      </w:pPr>
+      <w:r>
+        <w:rPr>
+          <w:sz w:val="18"/>
+          <w:szCs w:val="18"/>
+        </w:rPr>
+        <w:t xml:space="preserve">Writing objects: 100% (3/3), 663.09 </w:t>
+      </w:r>
+      <w:proofErr w:type="spellStart"/>
+      <w:r>
+        <w:rPr>
+          <w:sz w:val="18"/>
+          <w:szCs w:val="18"/>
+        </w:rPr>
+        <w:t>KiB</w:t>
+      </w:r>
+      <w:proofErr w:type="spellEnd"/>
+      <w:r>
+        <w:rPr>
+          <w:sz w:val="18"/>
+          <w:szCs w:val="18"/>
+        </w:rPr>
+        <w:t xml:space="preserve"> | 5.97 </w:t>
+      </w:r>
+      <w:proofErr w:type="spellStart"/>
+      <w:r>
+        <w:rPr>
+          <w:sz w:val="18"/>
+          <w:szCs w:val="18"/>
+        </w:rPr>
+        <w:t>MiB</w:t>
+      </w:r>
+      <w:proofErr w:type="spellEnd"/>
+      <w:r>
+        <w:rPr>
+          <w:sz w:val="18"/>
+          <w:szCs w:val="18"/>
+        </w:rPr>
+        <w:t>/s, done.</w:t>
+      </w:r>
+    </w:p>
+    <w:p>
+      <w:pPr>
+        <w:rPr>
+          <w:sz w:val="18"/>
+          <w:szCs w:val="18"/>
+        </w:rPr>
+      </w:pPr>
+      <w:r>
+        <w:rPr>
+          <w:sz w:val="18"/>
+          <w:szCs w:val="18"/>
+        </w:rPr>
+        <w:t>Total 3 (delta 0), reused 0 (delta 0)</w:t>
+      </w:r>
+    </w:p>
+    <w:p>
+      <w:pPr>
+        <w:rPr>
+          <w:sz w:val="18"/>
+          <w:szCs w:val="18"/>
+        </w:rPr>
+      </w:pPr>
+      <w:r>
+        <w:rPr>
+          <w:sz w:val="18"/>
+          <w:szCs w:val="18"/>
+        </w:rPr>
+        <w:t>To https://github.com/kikkawahide/atips.git</w:t>
+      </w:r>
+    </w:p>
+    <w:p>
+      <w:pPr>
+        <w:rPr>
+          <w:sz w:val="18"/>
+          <w:szCs w:val="18"/>
+        </w:rPr>
+      </w:pPr>
+      <w:r>
+        <w:rPr>
+          <w:sz w:val="18"/>
+          <w:szCs w:val="18"/>
+        </w:rPr>
+        <w:t xml:space="preserve">   0830117..6a10135  master -&gt; master</w:t>
+      </w:r>
+    </w:p>
+    <w:p>
+      <w:pPr>
+        <w:rPr>
+          <w:sz w:val="18"/>
+          <w:szCs w:val="18"/>
+        </w:rPr>
+      </w:pPr>
+    </w:p>
+    <w:p>
+      <w:pPr>
+        <w:rPr>
+          <w:rFonts w:hint="eastAsia"/>
+          <w:sz w:val="18"/>
+          <w:szCs w:val="18"/>
+        </w:rPr>
+      </w:pPr>
+      <w:r>
+        <w:rPr>
+          <w:sz w:val="18"/>
+          <w:szCs w:val="18"/>
+        </w:rPr>
+        <w:t>C:\Users\tcs\ang\atips&gt;</w:t>
+      </w:r>
+      <w:bookmarkStart w:id="1" w:name="_GoBack"/>
+      <w:bookmarkEnd w:id="1"/>
     </w:p>
     <w:sectPr>
       <w:pgSz w:w="11906" w:h="16838"/>
